--- a/ExamPreps/25 June 2017/04. Hospital_Условие.docx
+++ b/ExamPreps/25 June 2017/04. Hospital_Условие.docx
@@ -11,8 +11,6 @@
           <w:rStyle w:val="apple-converted-space"/>
         </w:rPr>
       </w:pPr>
-      <w:bookmarkStart w:id="0" w:name="_GoBack"/>
-      <w:bookmarkEnd w:id="0"/>
       <w:r>
         <w:rPr>
           <w:rStyle w:val="apple-converted-space"/>
@@ -43,8 +41,14 @@
         <w:pStyle w:val="Body"/>
         <w:shd w:val="clear" w:color="auto" w:fill="FFFFFF"/>
         <w:spacing w:after="120" w:line="240" w:lineRule="auto"/>
+        <w:rPr>
+          <w:rFonts w:asciiTheme="minorHAnsi" w:hAnsiTheme="minorHAnsi" w:cstheme="minorHAnsi"/>
+        </w:rPr>
       </w:pPr>
       <w:r>
+        <w:rPr>
+          <w:rFonts w:asciiTheme="minorHAnsi" w:hAnsiTheme="minorHAnsi" w:cstheme="minorHAnsi"/>
+        </w:rPr>
         <w:t>Your task will be to prepare an electronic register for a hospital. In the hospital we have different departments:</w:t>
       </w:r>
     </w:p>
@@ -66,8 +70,14 @@
         <w:shd w:val="clear" w:color="auto" w:fill="FFFFFF"/>
         <w:spacing w:after="120"/>
         <w:contextualSpacing w:val="0"/>
+        <w:rPr>
+          <w:rFonts w:cstheme="minorHAnsi"/>
+        </w:rPr>
       </w:pPr>
       <w:r>
+        <w:rPr>
+          <w:rFonts w:cstheme="minorHAnsi"/>
+        </w:rPr>
         <w:t>Cardiology</w:t>
       </w:r>
     </w:p>
@@ -91,12 +101,14 @@
         <w:contextualSpacing w:val="0"/>
         <w:rPr>
           <w:rStyle w:val="None"/>
+          <w:rFonts w:cstheme="minorHAnsi"/>
         </w:rPr>
       </w:pPr>
       <w:hyperlink r:id="rId8" w:history="1">
         <w:r>
           <w:rPr>
             <w:rStyle w:val="Hyperlink1"/>
+            <w:rFonts w:cstheme="minorHAnsi"/>
           </w:rPr>
           <w:t>Oncology</w:t>
         </w:r>
@@ -122,12 +134,14 @@
         <w:contextualSpacing w:val="0"/>
         <w:rPr>
           <w:rStyle w:val="None"/>
+          <w:rFonts w:cstheme="minorHAnsi"/>
         </w:rPr>
       </w:pPr>
       <w:hyperlink r:id="rId9" w:history="1">
         <w:r>
           <w:rPr>
             <w:rStyle w:val="Hyperlink1"/>
+            <w:rFonts w:cstheme="minorHAnsi"/>
           </w:rPr>
           <w:t>Emergency department</w:t>
         </w:r>
@@ -135,6 +149,7 @@
       <w:r>
         <w:rPr>
           <w:rStyle w:val="Hyperlink1"/>
+          <w:rFonts w:cstheme="minorHAnsi"/>
         </w:rPr>
         <w:t xml:space="preserve"> </w:t>
       </w:r>
@@ -159,12 +174,14 @@
         <w:contextualSpacing w:val="0"/>
         <w:rPr>
           <w:rStyle w:val="None"/>
+          <w:rFonts w:cstheme="minorHAnsi"/>
           <w:noProof/>
         </w:rPr>
       </w:pPr>
       <w:r>
         <w:rPr>
           <w:rStyle w:val="Hyperlink1"/>
+          <w:rFonts w:cstheme="minorHAnsi"/>
           <w:noProof/>
         </w:rPr>
         <w:t xml:space="preserve">etc. </w:t>
@@ -177,23 +194,23 @@
         <w:spacing w:before="120" w:after="120" w:line="240" w:lineRule="auto"/>
         <w:rPr>
           <w:rStyle w:val="None"/>
-          <w:rFonts w:ascii="Arial" w:eastAsia="Arial" w:hAnsi="Arial" w:cs="Arial"/>
+          <w:rFonts w:asciiTheme="minorHAnsi" w:eastAsia="Arial" w:hAnsiTheme="minorHAnsi" w:cstheme="minorHAnsi"/>
           <w:b/>
           <w:bCs/>
           <w:color w:val="222222"/>
-          <w:sz w:val="21"/>
-          <w:szCs w:val="21"/>
           <w:u w:color="222222"/>
         </w:rPr>
       </w:pPr>
       <w:r>
         <w:rPr>
           <w:rStyle w:val="Hyperlink1"/>
+          <w:rFonts w:asciiTheme="minorHAnsi" w:hAnsiTheme="minorHAnsi" w:cstheme="minorHAnsi"/>
         </w:rPr>
         <w:t xml:space="preserve">Each department has </w:t>
       </w:r>
       <w:r>
         <w:rPr>
+          <w:rFonts w:asciiTheme="minorHAnsi" w:hAnsiTheme="minorHAnsi" w:cstheme="minorHAnsi"/>
           <w:b/>
         </w:rPr>
         <w:t xml:space="preserve">20 </w:t>
@@ -201,18 +218,14 @@
       <w:r>
         <w:rPr>
           <w:rStyle w:val="Hyperlink1"/>
+          <w:rFonts w:asciiTheme="minorHAnsi" w:hAnsiTheme="minorHAnsi" w:cstheme="minorHAnsi"/>
         </w:rPr>
-        <w:t>rooms</w:t>
+        <w:t xml:space="preserve">rooms for patients and </w:t>
       </w:r>
       <w:r>
         <w:rPr>
           <w:rStyle w:val="Hyperlink1"/>
-        </w:rPr>
-        <w:t xml:space="preserve"> for patients and </w:t>
-      </w:r>
-      <w:r>
-        <w:rPr>
-          <w:rStyle w:val="Hyperlink1"/>
+          <w:rFonts w:asciiTheme="minorHAnsi" w:hAnsiTheme="minorHAnsi" w:cstheme="minorHAnsi"/>
           <w:b/>
         </w:rPr>
         <w:t>each room</w:t>
@@ -220,12 +233,14 @@
       <w:r>
         <w:rPr>
           <w:rStyle w:val="Hyperlink1"/>
+          <w:rFonts w:asciiTheme="minorHAnsi" w:hAnsiTheme="minorHAnsi" w:cstheme="minorHAnsi"/>
         </w:rPr>
         <w:t xml:space="preserve"> </w:t>
       </w:r>
       <w:r>
         <w:rPr>
           <w:rStyle w:val="Hyperlink1"/>
+          <w:rFonts w:asciiTheme="minorHAnsi" w:hAnsiTheme="minorHAnsi" w:cstheme="minorHAnsi"/>
           <w:b/>
         </w:rPr>
         <w:t>has 3 beds</w:t>
@@ -233,52 +248,29 @@
       <w:r>
         <w:rPr>
           <w:rStyle w:val="Hyperlink1"/>
+          <w:rFonts w:asciiTheme="minorHAnsi" w:hAnsiTheme="minorHAnsi" w:cstheme="minorHAnsi"/>
         </w:rPr>
-        <w:t xml:space="preserve">. When a new patient goes in the hospital, </w:t>
+        <w:t>. When a new patient goes in the hospital, he/she is placed on</w:t>
       </w:r>
       <w:r>
         <w:rPr>
           <w:rStyle w:val="Hyperlink1"/>
-        </w:rPr>
-        <w:t>he/she is placed on</w:t>
-      </w:r>
-      <w:r>
-        <w:rPr>
-          <w:rStyle w:val="Hyperlink1"/>
+          <w:rFonts w:asciiTheme="minorHAnsi" w:hAnsiTheme="minorHAnsi" w:cstheme="minorHAnsi"/>
         </w:rPr>
         <w:t xml:space="preserve"> the</w:t>
       </w:r>
       <w:r>
         <w:rPr>
           <w:rStyle w:val="Hyperlink1"/>
+          <w:rFonts w:asciiTheme="minorHAnsi" w:hAnsiTheme="minorHAnsi" w:cstheme="minorHAnsi"/>
         </w:rPr>
-        <w:t xml:space="preserve"> first free bed in the department</w:t>
-      </w:r>
-      <w:r>
-        <w:rPr>
-          <w:rStyle w:val="Hyperlink1"/>
-        </w:rPr>
-        <w:t xml:space="preserve">. If there are no free beds, the patient should go in another hospital. Of course, in every hospital there are doctors. Each </w:t>
-      </w:r>
-      <w:r>
-        <w:rPr>
-          <w:rStyle w:val="Hyperlink1"/>
-        </w:rPr>
-        <w:t>doctor can have patients in a different department</w:t>
-      </w:r>
-      <w:r>
-        <w:rPr>
-          <w:rStyle w:val="Hyperlink1"/>
-        </w:rPr>
-        <w:t xml:space="preserve">. </w:t>
+        <w:t xml:space="preserve"> first free bed in the department. If there are no free beds, the patient should go in another hospital. Of course, in every hospital there are doctors. Each doctor can have patients in a different department. </w:t>
       </w:r>
       <w:r>
         <w:rPr>
           <w:rStyle w:val="None"/>
-          <w:rFonts w:ascii="Arial" w:hAnsi="Arial"/>
+          <w:rFonts w:asciiTheme="minorHAnsi" w:hAnsiTheme="minorHAnsi" w:cstheme="minorHAnsi"/>
           <w:color w:val="222222"/>
-          <w:sz w:val="21"/>
-          <w:szCs w:val="21"/>
           <w:u w:color="222222"/>
         </w:rPr>
         <w:t xml:space="preserve">You will receive information about patients in the format </w:t>
@@ -286,12 +278,10 @@
       <w:r>
         <w:rPr>
           <w:rStyle w:val="None"/>
-          <w:rFonts w:ascii="Arial" w:hAnsi="Arial"/>
+          <w:rFonts w:asciiTheme="minorHAnsi" w:hAnsiTheme="minorHAnsi" w:cstheme="minorHAnsi"/>
           <w:b/>
           <w:bCs/>
           <w:color w:val="222222"/>
-          <w:sz w:val="21"/>
-          <w:szCs w:val="21"/>
           <w:u w:color="222222"/>
         </w:rPr>
         <w:t>{Department} {Doctor} {Patient}</w:t>
@@ -304,20 +294,16 @@
         <w:spacing w:before="120" w:after="120" w:line="240" w:lineRule="auto"/>
         <w:rPr>
           <w:rStyle w:val="None"/>
-          <w:rFonts w:ascii="Arial" w:eastAsia="Arial" w:hAnsi="Arial" w:cs="Arial"/>
+          <w:rFonts w:asciiTheme="minorHAnsi" w:eastAsia="Arial" w:hAnsiTheme="minorHAnsi" w:cstheme="minorHAnsi"/>
           <w:color w:val="222222"/>
-          <w:sz w:val="21"/>
-          <w:szCs w:val="21"/>
           <w:u w:color="222222"/>
         </w:rPr>
       </w:pPr>
       <w:r>
         <w:rPr>
           <w:rStyle w:val="None"/>
-          <w:rFonts w:ascii="Arial" w:hAnsi="Arial"/>
+          <w:rFonts w:asciiTheme="minorHAnsi" w:hAnsiTheme="minorHAnsi" w:cstheme="minorHAnsi"/>
           <w:color w:val="222222"/>
-          <w:sz w:val="21"/>
-          <w:szCs w:val="21"/>
           <w:u w:color="222222"/>
         </w:rPr>
         <w:t xml:space="preserve">After the "Output" command you will receive some other commands with what kind of output you need to print. The commands are: </w:t>
@@ -343,24 +329,20 @@
         <w:contextualSpacing w:val="0"/>
         <w:rPr>
           <w:rStyle w:val="None"/>
-          <w:rFonts w:ascii="Arial" w:eastAsia="Arial" w:hAnsi="Arial" w:cs="Arial"/>
+          <w:rFonts w:eastAsia="Arial" w:cstheme="minorHAnsi"/>
           <w:b/>
           <w:bCs/>
           <w:color w:val="222222"/>
-          <w:sz w:val="21"/>
-          <w:szCs w:val="21"/>
           <w:u w:color="222222"/>
         </w:rPr>
       </w:pPr>
       <w:r>
         <w:rPr>
           <w:rStyle w:val="None"/>
-          <w:rFonts w:ascii="Arial" w:hAnsi="Arial"/>
+          <w:rFonts w:cstheme="minorHAnsi"/>
           <w:b/>
           <w:bCs/>
           <w:color w:val="222222"/>
-          <w:sz w:val="21"/>
-          <w:szCs w:val="21"/>
           <w:u w:color="222222"/>
         </w:rPr>
         <w:t xml:space="preserve">{Department} </w:t>
@@ -368,10 +350,8 @@
       <w:r>
         <w:rPr>
           <w:rStyle w:val="None"/>
-          <w:rFonts w:ascii="Arial" w:hAnsi="Arial"/>
+          <w:rFonts w:cstheme="minorHAnsi"/>
           <w:color w:val="222222"/>
-          <w:sz w:val="21"/>
-          <w:szCs w:val="21"/>
           <w:u w:color="222222"/>
         </w:rPr>
         <w:t xml:space="preserve">– You need to </w:t>
@@ -379,34 +359,18 @@
       <w:r>
         <w:rPr>
           <w:rStyle w:val="None"/>
-          <w:rFonts w:ascii="Arial" w:hAnsi="Arial"/>
+          <w:rFonts w:cstheme="minorHAnsi"/>
           <w:b/>
           <w:color w:val="222222"/>
-          <w:sz w:val="21"/>
-          <w:szCs w:val="21"/>
           <w:u w:color="222222"/>
         </w:rPr>
-        <w:t>print all</w:t>
+        <w:t>print all patients</w:t>
       </w:r>
       <w:r>
         <w:rPr>
           <w:rStyle w:val="None"/>
-          <w:rFonts w:ascii="Arial" w:hAnsi="Arial"/>
-          <w:b/>
+          <w:rFonts w:cstheme="minorHAnsi"/>
           <w:color w:val="222222"/>
-          <w:sz w:val="21"/>
-          <w:szCs w:val="21"/>
-          <w:u w:color="222222"/>
-        </w:rPr>
-        <w:t xml:space="preserve"> patients</w:t>
-      </w:r>
-      <w:r>
-        <w:rPr>
-          <w:rStyle w:val="None"/>
-          <w:rFonts w:ascii="Arial" w:hAnsi="Arial"/>
-          <w:color w:val="222222"/>
-          <w:sz w:val="21"/>
-          <w:szCs w:val="21"/>
           <w:u w:color="222222"/>
         </w:rPr>
         <w:t xml:space="preserve"> in this department in the </w:t>
@@ -414,11 +378,9 @@
       <w:r>
         <w:rPr>
           <w:rStyle w:val="None"/>
-          <w:rFonts w:ascii="Arial" w:hAnsi="Arial"/>
+          <w:rFonts w:cstheme="minorHAnsi"/>
           <w:b/>
           <w:color w:val="222222"/>
-          <w:sz w:val="21"/>
-          <w:szCs w:val="21"/>
           <w:u w:color="222222"/>
         </w:rPr>
         <w:t>order of receiving</w:t>
@@ -444,24 +406,20 @@
         <w:contextualSpacing w:val="0"/>
         <w:rPr>
           <w:rStyle w:val="None"/>
-          <w:rFonts w:ascii="Arial" w:eastAsia="Arial" w:hAnsi="Arial" w:cs="Arial"/>
+          <w:rFonts w:eastAsia="Arial" w:cstheme="minorHAnsi"/>
           <w:b/>
           <w:bCs/>
           <w:color w:val="222222"/>
-          <w:sz w:val="21"/>
-          <w:szCs w:val="21"/>
           <w:u w:color="222222"/>
         </w:rPr>
       </w:pPr>
       <w:r>
         <w:rPr>
           <w:rStyle w:val="None"/>
-          <w:rFonts w:ascii="Arial" w:hAnsi="Arial"/>
+          <w:rFonts w:cstheme="minorHAnsi"/>
           <w:b/>
           <w:bCs/>
           <w:color w:val="222222"/>
-          <w:sz w:val="21"/>
-          <w:szCs w:val="21"/>
           <w:u w:color="222222"/>
         </w:rPr>
         <w:t xml:space="preserve">{Department} {Room} </w:t>
@@ -469,10 +427,8 @@
       <w:r>
         <w:rPr>
           <w:rStyle w:val="None"/>
-          <w:rFonts w:ascii="Arial" w:hAnsi="Arial"/>
+          <w:rFonts w:cstheme="minorHAnsi"/>
           <w:color w:val="222222"/>
-          <w:sz w:val="21"/>
-          <w:szCs w:val="21"/>
           <w:u w:color="222222"/>
         </w:rPr>
         <w:t xml:space="preserve">– You need to </w:t>
@@ -480,11 +436,9 @@
       <w:r>
         <w:rPr>
           <w:rStyle w:val="None"/>
-          <w:rFonts w:ascii="Arial" w:hAnsi="Arial"/>
+          <w:rFonts w:cstheme="minorHAnsi"/>
           <w:b/>
           <w:color w:val="222222"/>
-          <w:sz w:val="21"/>
-          <w:szCs w:val="21"/>
           <w:u w:color="222222"/>
         </w:rPr>
         <w:t>print all patients</w:t>
@@ -492,10 +446,8 @@
       <w:r>
         <w:rPr>
           <w:rStyle w:val="None"/>
-          <w:rFonts w:ascii="Arial" w:hAnsi="Arial"/>
+          <w:rFonts w:cstheme="minorHAnsi"/>
           <w:color w:val="222222"/>
-          <w:sz w:val="21"/>
-          <w:szCs w:val="21"/>
           <w:u w:color="222222"/>
         </w:rPr>
         <w:t xml:space="preserve"> in this room in </w:t>
@@ -503,11 +455,9 @@
       <w:r>
         <w:rPr>
           <w:rStyle w:val="None"/>
-          <w:rFonts w:ascii="Arial" w:hAnsi="Arial"/>
+          <w:rFonts w:cstheme="minorHAnsi"/>
           <w:b/>
           <w:color w:val="222222"/>
-          <w:sz w:val="21"/>
-          <w:szCs w:val="21"/>
           <w:u w:color="222222"/>
         </w:rPr>
         <w:t>alphabetical order</w:t>
@@ -532,19 +482,16 @@
         <w:spacing w:before="120" w:after="120"/>
         <w:contextualSpacing w:val="0"/>
         <w:rPr>
-          <w:sz w:val="21"/>
-          <w:szCs w:val="21"/>
+          <w:rFonts w:cstheme="minorHAnsi"/>
         </w:rPr>
       </w:pPr>
       <w:r>
         <w:rPr>
           <w:rStyle w:val="None"/>
-          <w:rFonts w:ascii="Arial" w:hAnsi="Arial"/>
+          <w:rFonts w:cstheme="minorHAnsi"/>
           <w:b/>
           <w:bCs/>
           <w:color w:val="222222"/>
-          <w:sz w:val="21"/>
-          <w:szCs w:val="21"/>
           <w:u w:color="222222"/>
         </w:rPr>
         <w:t xml:space="preserve">{Doctor} </w:t>
@@ -552,10 +499,8 @@
       <w:r>
         <w:rPr>
           <w:rStyle w:val="None"/>
-          <w:rFonts w:ascii="Arial" w:hAnsi="Arial"/>
+          <w:rFonts w:cstheme="minorHAnsi"/>
           <w:color w:val="222222"/>
-          <w:sz w:val="21"/>
-          <w:szCs w:val="21"/>
           <w:u w:color="222222"/>
         </w:rPr>
         <w:t xml:space="preserve">– you need to </w:t>
@@ -563,11 +508,9 @@
       <w:r>
         <w:rPr>
           <w:rStyle w:val="None"/>
-          <w:rFonts w:ascii="Arial" w:hAnsi="Arial"/>
+          <w:rFonts w:cstheme="minorHAnsi"/>
           <w:b/>
           <w:color w:val="222222"/>
-          <w:sz w:val="21"/>
-          <w:szCs w:val="21"/>
           <w:u w:color="222222"/>
         </w:rPr>
         <w:t>print all patients</w:t>
@@ -575,44 +518,18 @@
       <w:r>
         <w:rPr>
           <w:rStyle w:val="None"/>
-          <w:rFonts w:ascii="Arial" w:hAnsi="Arial"/>
+          <w:rFonts w:cstheme="minorHAnsi"/>
           <w:color w:val="222222"/>
-          <w:sz w:val="21"/>
-          <w:szCs w:val="21"/>
           <w:u w:color="222222"/>
         </w:rPr>
-        <w:t xml:space="preserve"> </w:t>
+        <w:t xml:space="preserve"> for this doctor in </w:t>
       </w:r>
       <w:r>
         <w:rPr>
           <w:rStyle w:val="None"/>
-          <w:rFonts w:ascii="Arial" w:hAnsi="Arial"/>
-          <w:color w:val="222222"/>
-          <w:sz w:val="21"/>
-          <w:szCs w:val="21"/>
-          <w:u w:color="222222"/>
-        </w:rPr>
-        <w:t>for this doctor</w:t>
-      </w:r>
-      <w:r>
-        <w:rPr>
-          <w:rStyle w:val="None"/>
-          <w:rFonts w:ascii="Arial" w:hAnsi="Arial"/>
-          <w:color w:val="222222"/>
-          <w:sz w:val="21"/>
-          <w:szCs w:val="21"/>
-          <w:u w:color="222222"/>
-        </w:rPr>
-        <w:t xml:space="preserve"> in </w:t>
-      </w:r>
-      <w:r>
-        <w:rPr>
-          <w:rStyle w:val="None"/>
-          <w:rFonts w:ascii="Arial" w:hAnsi="Arial"/>
+          <w:rFonts w:cstheme="minorHAnsi"/>
           <w:b/>
           <w:color w:val="222222"/>
-          <w:sz w:val="21"/>
-          <w:szCs w:val="21"/>
           <w:u w:color="222222"/>
         </w:rPr>
         <w:t>alphabetical order</w:t>
@@ -623,11 +540,20 @@
         <w:pStyle w:val="Body"/>
         <w:shd w:val="clear" w:color="auto" w:fill="FFFFFF"/>
         <w:spacing w:before="120" w:after="120" w:line="240" w:lineRule="auto"/>
+        <w:rPr>
+          <w:rFonts w:asciiTheme="minorHAnsi" w:hAnsiTheme="minorHAnsi" w:cstheme="minorHAnsi"/>
+        </w:rPr>
       </w:pPr>
       <w:r>
+        <w:rPr>
+          <w:rFonts w:asciiTheme="minorHAnsi" w:hAnsiTheme="minorHAnsi" w:cstheme="minorHAnsi"/>
+        </w:rPr>
         <w:t>The program ends</w:t>
       </w:r>
       <w:r>
+        <w:rPr>
+          <w:rFonts w:asciiTheme="minorHAnsi" w:hAnsiTheme="minorHAnsi" w:cstheme="minorHAnsi"/>
+        </w:rPr>
         <w:t xml:space="preserve"> when you receive command "End".</w:t>
       </w:r>
     </w:p>
@@ -667,24 +593,20 @@
         <w:jc w:val="center"/>
         <w:rPr>
           <w:rStyle w:val="None"/>
-          <w:rFonts w:ascii="Arial" w:eastAsia="Arial" w:hAnsi="Arial" w:cs="Arial"/>
+          <w:rFonts w:asciiTheme="minorHAnsi" w:eastAsia="Arial" w:hAnsiTheme="minorHAnsi" w:cstheme="minorHAnsi"/>
           <w:b/>
           <w:bCs/>
           <w:color w:val="222222"/>
-          <w:sz w:val="21"/>
-          <w:szCs w:val="21"/>
           <w:u w:color="222222"/>
         </w:rPr>
       </w:pPr>
       <w:r>
         <w:rPr>
           <w:rStyle w:val="None"/>
-          <w:rFonts w:ascii="Arial" w:hAnsi="Arial"/>
+          <w:rFonts w:asciiTheme="minorHAnsi" w:hAnsiTheme="minorHAnsi" w:cstheme="minorHAnsi"/>
           <w:b/>
           <w:bCs/>
           <w:color w:val="222222"/>
-          <w:sz w:val="21"/>
-          <w:szCs w:val="21"/>
           <w:u w:color="222222"/>
         </w:rPr>
         <w:t>{Department} {Doctor} {Patient}</w:t>
@@ -696,20 +618,16 @@
         <w:jc w:val="both"/>
         <w:rPr>
           <w:rStyle w:val="None"/>
-          <w:rFonts w:ascii="Arial" w:eastAsia="Arial" w:hAnsi="Arial" w:cs="Arial"/>
+          <w:rFonts w:asciiTheme="minorHAnsi" w:eastAsia="Arial" w:hAnsiTheme="minorHAnsi" w:cstheme="minorHAnsi"/>
           <w:color w:val="222222"/>
-          <w:sz w:val="21"/>
-          <w:szCs w:val="21"/>
           <w:u w:color="222222"/>
         </w:rPr>
       </w:pPr>
       <w:r>
         <w:rPr>
           <w:rStyle w:val="None"/>
-          <w:rFonts w:ascii="Arial" w:hAnsi="Arial"/>
+          <w:rFonts w:asciiTheme="minorHAnsi" w:hAnsiTheme="minorHAnsi" w:cstheme="minorHAnsi"/>
           <w:color w:val="222222"/>
-          <w:sz w:val="21"/>
-          <w:szCs w:val="21"/>
           <w:u w:color="222222"/>
         </w:rPr>
         <w:t>When you read the "</w:t>
@@ -717,11 +635,9 @@
       <w:r>
         <w:rPr>
           <w:rStyle w:val="None"/>
-          <w:rFonts w:ascii="Arial" w:hAnsi="Arial"/>
+          <w:rFonts w:asciiTheme="minorHAnsi" w:hAnsiTheme="minorHAnsi" w:cstheme="minorHAnsi"/>
           <w:b/>
           <w:color w:val="222222"/>
-          <w:sz w:val="21"/>
-          <w:szCs w:val="21"/>
           <w:u w:color="222222"/>
         </w:rPr>
         <w:t>Output</w:t>
@@ -729,10 +645,8 @@
       <w:r>
         <w:rPr>
           <w:rStyle w:val="None"/>
-          <w:rFonts w:ascii="Arial" w:hAnsi="Arial"/>
+          <w:rFonts w:asciiTheme="minorHAnsi" w:hAnsiTheme="minorHAnsi" w:cstheme="minorHAnsi"/>
           <w:color w:val="222222"/>
-          <w:sz w:val="21"/>
-          <w:szCs w:val="21"/>
           <w:u w:color="222222"/>
         </w:rPr>
         <w:t>" line you will get one or more commands telling you what you need to print</w:t>
@@ -744,15 +658,14 @@
         <w:jc w:val="both"/>
         <w:rPr>
           <w:rStyle w:val="None"/>
+          <w:rFonts w:asciiTheme="minorHAnsi" w:hAnsiTheme="minorHAnsi" w:cstheme="minorHAnsi"/>
         </w:rPr>
       </w:pPr>
       <w:r>
         <w:rPr>
           <w:rStyle w:val="None"/>
-          <w:rFonts w:ascii="Arial" w:hAnsi="Arial"/>
+          <w:rFonts w:asciiTheme="minorHAnsi" w:hAnsiTheme="minorHAnsi" w:cstheme="minorHAnsi"/>
           <w:color w:val="222222"/>
-          <w:sz w:val="21"/>
-          <w:szCs w:val="21"/>
           <w:u w:color="222222"/>
         </w:rPr>
         <w:t>Read commands for printing, ‘till you reach the command "</w:t>
@@ -760,11 +673,9 @@
       <w:r>
         <w:rPr>
           <w:rStyle w:val="None"/>
-          <w:rFonts w:ascii="Arial" w:hAnsi="Arial"/>
+          <w:rFonts w:asciiTheme="minorHAnsi" w:hAnsiTheme="minorHAnsi" w:cstheme="minorHAnsi"/>
           <w:b/>
           <w:color w:val="222222"/>
-          <w:sz w:val="21"/>
-          <w:szCs w:val="21"/>
           <w:u w:color="222222"/>
         </w:rPr>
         <w:t>End</w:t>
@@ -772,10 +683,8 @@
       <w:r>
         <w:rPr>
           <w:rStyle w:val="None"/>
-          <w:rFonts w:ascii="Arial" w:hAnsi="Arial"/>
+          <w:rFonts w:asciiTheme="minorHAnsi" w:hAnsiTheme="minorHAnsi" w:cstheme="minorHAnsi"/>
           <w:color w:val="222222"/>
-          <w:sz w:val="21"/>
-          <w:szCs w:val="21"/>
           <w:u w:color="222222"/>
         </w:rPr>
         <w:t>"</w:t>
@@ -786,11 +695,15 @@
         <w:pStyle w:val="Heading3"/>
         <w:rPr>
           <w:rStyle w:val="apple-converted-space"/>
+          <w:rFonts w:cstheme="minorHAnsi"/>
+          <w:szCs w:val="22"/>
         </w:rPr>
       </w:pPr>
       <w:r>
         <w:rPr>
           <w:rStyle w:val="apple-converted-space"/>
+          <w:rFonts w:cstheme="minorHAnsi"/>
+          <w:szCs w:val="22"/>
         </w:rPr>
         <w:t>Output</w:t>
       </w:r>
@@ -815,24 +728,20 @@
         <w:contextualSpacing w:val="0"/>
         <w:rPr>
           <w:rStyle w:val="None"/>
-          <w:rFonts w:ascii="Arial" w:eastAsia="Arial" w:hAnsi="Arial" w:cs="Arial"/>
+          <w:rFonts w:eastAsia="Arial" w:cstheme="minorHAnsi"/>
           <w:b/>
           <w:bCs/>
           <w:color w:val="222222"/>
-          <w:sz w:val="21"/>
-          <w:szCs w:val="21"/>
           <w:u w:color="222222"/>
         </w:rPr>
       </w:pPr>
       <w:r>
         <w:rPr>
           <w:rStyle w:val="None"/>
-          <w:rFonts w:ascii="Arial" w:hAnsi="Arial"/>
+          <w:rFonts w:cstheme="minorHAnsi"/>
           <w:b/>
           <w:bCs/>
           <w:color w:val="222222"/>
-          <w:sz w:val="21"/>
-          <w:szCs w:val="21"/>
           <w:u w:color="222222"/>
         </w:rPr>
         <w:t xml:space="preserve">{Department} </w:t>
@@ -840,10 +749,8 @@
       <w:r>
         <w:rPr>
           <w:rStyle w:val="None"/>
-          <w:rFonts w:ascii="Arial" w:hAnsi="Arial"/>
+          <w:rFonts w:cstheme="minorHAnsi"/>
           <w:color w:val="222222"/>
-          <w:sz w:val="21"/>
-          <w:szCs w:val="21"/>
           <w:u w:color="222222"/>
         </w:rPr>
         <w:t>– print all patients in this department in order of receiving on new line</w:t>
@@ -869,24 +776,20 @@
         <w:contextualSpacing w:val="0"/>
         <w:rPr>
           <w:rStyle w:val="None"/>
-          <w:rFonts w:ascii="Arial" w:eastAsia="Arial" w:hAnsi="Arial" w:cs="Arial"/>
+          <w:rFonts w:eastAsia="Arial" w:cstheme="minorHAnsi"/>
           <w:b/>
           <w:bCs/>
           <w:color w:val="222222"/>
-          <w:sz w:val="21"/>
-          <w:szCs w:val="21"/>
           <w:u w:color="222222"/>
         </w:rPr>
       </w:pPr>
       <w:r>
         <w:rPr>
           <w:rStyle w:val="None"/>
-          <w:rFonts w:ascii="Arial" w:hAnsi="Arial"/>
+          <w:rFonts w:cstheme="minorHAnsi"/>
           <w:b/>
           <w:bCs/>
           <w:color w:val="222222"/>
-          <w:sz w:val="21"/>
-          <w:szCs w:val="21"/>
           <w:u w:color="222222"/>
         </w:rPr>
         <w:t xml:space="preserve">{Department} {Room} </w:t>
@@ -894,10 +797,8 @@
       <w:r>
         <w:rPr>
           <w:rStyle w:val="None"/>
-          <w:rFonts w:ascii="Arial" w:hAnsi="Arial"/>
+          <w:rFonts w:cstheme="minorHAnsi"/>
           <w:color w:val="222222"/>
-          <w:sz w:val="21"/>
-          <w:szCs w:val="21"/>
           <w:u w:color="222222"/>
         </w:rPr>
         <w:t>– print all patients in this room in alphabetical order each on new line</w:t>
@@ -922,19 +823,16 @@
         <w:spacing w:before="120" w:after="120"/>
         <w:contextualSpacing w:val="0"/>
         <w:rPr>
-          <w:sz w:val="21"/>
-          <w:szCs w:val="21"/>
+          <w:rFonts w:cstheme="minorHAnsi"/>
         </w:rPr>
       </w:pPr>
       <w:r>
         <w:rPr>
           <w:rStyle w:val="None"/>
-          <w:rFonts w:ascii="Arial" w:hAnsi="Arial"/>
+          <w:rFonts w:cstheme="minorHAnsi"/>
           <w:b/>
           <w:bCs/>
           <w:color w:val="222222"/>
-          <w:sz w:val="21"/>
-          <w:szCs w:val="21"/>
           <w:u w:color="222222"/>
         </w:rPr>
         <w:t xml:space="preserve">{Doctor} </w:t>
@@ -942,35 +840,11 @@
       <w:r>
         <w:rPr>
           <w:rStyle w:val="None"/>
-          <w:rFonts w:ascii="Arial" w:hAnsi="Arial"/>
+          <w:rFonts w:cstheme="minorHAnsi"/>
           <w:color w:val="222222"/>
-          <w:sz w:val="21"/>
-          <w:szCs w:val="21"/>
           <w:u w:color="222222"/>
         </w:rPr>
-        <w:t xml:space="preserve">– print all patients </w:t>
-      </w:r>
-      <w:r>
-        <w:rPr>
-          <w:rStyle w:val="None"/>
-          <w:rFonts w:ascii="Arial" w:hAnsi="Arial"/>
-          <w:color w:val="222222"/>
-          <w:sz w:val="21"/>
-          <w:szCs w:val="21"/>
-          <w:u w:color="222222"/>
-        </w:rPr>
-        <w:t>that are healed from doctor</w:t>
-      </w:r>
-      <w:r>
-        <w:rPr>
-          <w:rStyle w:val="None"/>
-          <w:rFonts w:ascii="Arial" w:hAnsi="Arial"/>
-          <w:color w:val="222222"/>
-          <w:sz w:val="21"/>
-          <w:szCs w:val="21"/>
-          <w:u w:color="222222"/>
-        </w:rPr>
-        <w:t xml:space="preserve"> in alphabetical order on new line</w:t>
+        <w:t>– print all patients that are healed from doctor in alphabetical order on new line</w:t>
       </w:r>
     </w:p>
     <w:p>
@@ -978,15 +852,21 @@
         <w:pStyle w:val="Heading3"/>
         <w:rPr>
           <w:rStyle w:val="apple-converted-space"/>
+          <w:rFonts w:cstheme="minorHAnsi"/>
+          <w:szCs w:val="22"/>
         </w:rPr>
       </w:pPr>
+      <w:bookmarkStart w:id="0" w:name="_GoBack"/>
       <w:r>
         <w:rPr>
           <w:rStyle w:val="apple-converted-space"/>
+          <w:rFonts w:cstheme="minorHAnsi"/>
+          <w:szCs w:val="22"/>
         </w:rPr>
         <w:t>Constraints</w:t>
       </w:r>
     </w:p>
+    <w:bookmarkEnd w:id="0"/>
     <w:p>
       <w:pPr>
         <w:pStyle w:val="ListParagraph"/>
@@ -1006,19 +886,16 @@
         <w:contextualSpacing w:val="0"/>
         <w:rPr>
           <w:rStyle w:val="None"/>
-          <w:sz w:val="21"/>
-          <w:szCs w:val="21"/>
+          <w:rFonts w:cstheme="minorHAnsi"/>
         </w:rPr>
       </w:pPr>
       <w:r>
         <w:rPr>
           <w:rStyle w:val="None"/>
-          <w:rFonts w:ascii="Arial" w:hAnsi="Arial"/>
+          <w:rFonts w:cstheme="minorHAnsi"/>
           <w:b/>
           <w:bCs/>
           <w:color w:val="222222"/>
-          <w:sz w:val="21"/>
-          <w:szCs w:val="21"/>
           <w:u w:color="222222"/>
         </w:rPr>
         <w:t xml:space="preserve">{Department} </w:t>
@@ -1026,10 +903,8 @@
       <w:r>
         <w:rPr>
           <w:rStyle w:val="None"/>
-          <w:rFonts w:ascii="Arial" w:hAnsi="Arial"/>
+          <w:rFonts w:cstheme="minorHAnsi"/>
           <w:color w:val="222222"/>
-          <w:sz w:val="21"/>
-          <w:szCs w:val="21"/>
           <w:u w:color="222222"/>
         </w:rPr>
         <w:t xml:space="preserve">– single word with length </w:t>
@@ -1037,12 +912,10 @@
       <w:r>
         <w:rPr>
           <w:rStyle w:val="None"/>
-          <w:rFonts w:ascii="Arial" w:hAnsi="Arial"/>
+          <w:rFonts w:cstheme="minorHAnsi"/>
           <w:b/>
           <w:bCs/>
           <w:color w:val="222222"/>
-          <w:sz w:val="21"/>
-          <w:szCs w:val="21"/>
           <w:u w:color="222222"/>
         </w:rPr>
         <w:t>1 &lt; n &lt; 100</w:t>
@@ -1068,21 +941,18 @@
         <w:contextualSpacing w:val="0"/>
         <w:rPr>
           <w:rStyle w:val="None"/>
+          <w:rFonts w:cstheme="minorHAnsi"/>
           <w:b/>
           <w:bCs/>
-          <w:sz w:val="21"/>
-          <w:szCs w:val="21"/>
         </w:rPr>
       </w:pPr>
       <w:r>
         <w:rPr>
           <w:rStyle w:val="None"/>
-          <w:rFonts w:ascii="Arial" w:hAnsi="Arial"/>
+          <w:rFonts w:cstheme="minorHAnsi"/>
           <w:b/>
           <w:bCs/>
           <w:color w:val="222222"/>
-          <w:sz w:val="21"/>
-          <w:szCs w:val="21"/>
           <w:u w:color="222222"/>
         </w:rPr>
         <w:t xml:space="preserve">{Doctor} </w:t>
@@ -1090,10 +960,8 @@
       <w:r>
         <w:rPr>
           <w:rStyle w:val="None"/>
-          <w:rFonts w:ascii="Arial" w:hAnsi="Arial"/>
+          <w:rFonts w:cstheme="minorHAnsi"/>
           <w:color w:val="222222"/>
-          <w:sz w:val="21"/>
-          <w:szCs w:val="21"/>
           <w:u w:color="222222"/>
         </w:rPr>
         <w:t xml:space="preserve">– name and surname, both with length </w:t>
@@ -1101,12 +969,10 @@
       <w:r>
         <w:rPr>
           <w:rStyle w:val="None"/>
-          <w:rFonts w:ascii="Arial" w:hAnsi="Arial"/>
+          <w:rFonts w:cstheme="minorHAnsi"/>
           <w:b/>
           <w:bCs/>
           <w:color w:val="222222"/>
-          <w:sz w:val="21"/>
-          <w:szCs w:val="21"/>
           <w:u w:color="222222"/>
         </w:rPr>
         <w:t>1 &lt; n &lt; 20</w:t>
@@ -1132,19 +998,16 @@
         <w:contextualSpacing w:val="0"/>
         <w:rPr>
           <w:rStyle w:val="None"/>
-          <w:sz w:val="21"/>
-          <w:szCs w:val="21"/>
+          <w:rFonts w:cstheme="minorHAnsi"/>
         </w:rPr>
       </w:pPr>
       <w:r>
         <w:rPr>
           <w:rStyle w:val="None"/>
-          <w:rFonts w:ascii="Arial" w:hAnsi="Arial"/>
+          <w:rFonts w:cstheme="minorHAnsi"/>
           <w:b/>
           <w:bCs/>
           <w:color w:val="222222"/>
-          <w:sz w:val="21"/>
-          <w:szCs w:val="21"/>
           <w:u w:color="222222"/>
         </w:rPr>
         <w:t>{Patient}</w:t>
@@ -1152,10 +1015,8 @@
       <w:r>
         <w:rPr>
           <w:rStyle w:val="None"/>
-          <w:rFonts w:ascii="Arial" w:hAnsi="Arial"/>
+          <w:rFonts w:cstheme="minorHAnsi"/>
           <w:color w:val="222222"/>
-          <w:sz w:val="21"/>
-          <w:szCs w:val="21"/>
           <w:u w:color="222222"/>
         </w:rPr>
         <w:t xml:space="preserve"> – unique name with length </w:t>
@@ -1163,28 +1024,13 @@
       <w:r>
         <w:rPr>
           <w:rStyle w:val="None"/>
-          <w:rFonts w:ascii="Arial" w:hAnsi="Arial"/>
+          <w:rFonts w:cstheme="minorHAnsi"/>
           <w:b/>
           <w:bCs/>
           <w:color w:val="222222"/>
-          <w:sz w:val="21"/>
-          <w:szCs w:val="21"/>
           <w:u w:color="222222"/>
         </w:rPr>
-        <w:t>1 &lt; n &lt; 2</w:t>
-      </w:r>
-      <w:r>
-        <w:rPr>
-          <w:rStyle w:val="None"/>
-          <w:rFonts w:ascii="Arial" w:hAnsi="Arial"/>
-          <w:b/>
-          <w:bCs/>
-          <w:color w:val="222222"/>
-          <w:sz w:val="21"/>
-          <w:szCs w:val="21"/>
-          <w:u w:color="222222"/>
-        </w:rPr>
-        <w:t>0</w:t>
+        <w:t>1 &lt; n &lt; 20</w:t>
       </w:r>
     </w:p>
     <w:p>
@@ -1207,20 +1053,17 @@
         <w:contextualSpacing w:val="0"/>
         <w:rPr>
           <w:rStyle w:val="None"/>
+          <w:rFonts w:cstheme="minorHAnsi"/>
           <w:b/>
-          <w:sz w:val="21"/>
-          <w:szCs w:val="21"/>
         </w:rPr>
       </w:pPr>
       <w:r>
         <w:rPr>
           <w:rStyle w:val="None"/>
-          <w:rFonts w:ascii="Arial" w:hAnsi="Arial"/>
+          <w:rFonts w:cstheme="minorHAnsi"/>
           <w:b/>
           <w:bCs/>
           <w:color w:val="222222"/>
-          <w:sz w:val="21"/>
-          <w:szCs w:val="21"/>
           <w:u w:color="222222"/>
         </w:rPr>
         <w:t xml:space="preserve">{Room} </w:t>
@@ -1228,11 +1071,9 @@
       <w:r>
         <w:rPr>
           <w:rStyle w:val="None"/>
-          <w:rFonts w:ascii="Arial" w:hAnsi="Arial"/>
+          <w:rFonts w:cstheme="minorHAnsi"/>
           <w:bCs/>
           <w:color w:val="222222"/>
-          <w:sz w:val="21"/>
-          <w:szCs w:val="21"/>
           <w:u w:color="222222"/>
         </w:rPr>
         <w:t xml:space="preserve">– integer </w:t>
@@ -1240,67 +1081,13 @@
       <w:r>
         <w:rPr>
           <w:rStyle w:val="None"/>
-          <w:rFonts w:ascii="Arial" w:hAnsi="Arial"/>
+          <w:rFonts w:cstheme="minorHAnsi"/>
           <w:b/>
           <w:bCs/>
           <w:color w:val="222222"/>
-          <w:sz w:val="21"/>
-          <w:szCs w:val="21"/>
           <w:u w:color="222222"/>
         </w:rPr>
-        <w:t>1</w:t>
-      </w:r>
-      <w:r>
-        <w:rPr>
-          <w:rStyle w:val="None"/>
-          <w:rFonts w:ascii="Arial" w:hAnsi="Arial"/>
-          <w:b/>
-          <w:bCs/>
-          <w:color w:val="222222"/>
-          <w:sz w:val="21"/>
-          <w:szCs w:val="21"/>
-          <w:u w:color="222222"/>
-        </w:rPr>
-        <w:t xml:space="preserve"> &lt;</w:t>
-      </w:r>
-      <w:r>
-        <w:rPr>
-          <w:rStyle w:val="None"/>
-          <w:rFonts w:ascii="Arial" w:hAnsi="Arial"/>
-          <w:b/>
-          <w:bCs/>
-          <w:color w:val="222222"/>
-          <w:sz w:val="21"/>
-          <w:szCs w:val="21"/>
-          <w:u w:color="222222"/>
-        </w:rPr>
-        <w:t>=</w:t>
-      </w:r>
-      <w:r>
-        <w:rPr>
-          <w:rStyle w:val="None"/>
-          <w:rFonts w:ascii="Arial" w:hAnsi="Arial"/>
-          <w:b/>
-          <w:bCs/>
-          <w:color w:val="222222"/>
-          <w:sz w:val="21"/>
-          <w:szCs w:val="21"/>
-          <w:u w:color="222222"/>
-        </w:rPr>
-        <w:t xml:space="preserve"> n &lt;</w:t>
-      </w:r>
-      <w:r>
-        <w:rPr>
-          <w:rStyle w:val="None"/>
-          <w:rFonts w:ascii="Arial" w:hAnsi="Arial"/>
-          <w:b/>
-          <w:bCs/>
-          <w:color w:val="222222"/>
-          <w:sz w:val="21"/>
-          <w:szCs w:val="21"/>
-          <w:u w:color="222222"/>
-        </w:rPr>
-        <w:t>= 20</w:t>
+        <w:t>1 &lt;= n &lt;= 20</w:t>
       </w:r>
     </w:p>
     <w:p>
@@ -1323,6 +1110,7 @@
         <w:contextualSpacing w:val="0"/>
         <w:rPr>
           <w:rStyle w:val="Hyperlink1"/>
+          <w:rFonts w:cstheme="minorHAnsi"/>
           <w:color w:val="auto"/>
           <w:lang w:val="bg-BG"/>
         </w:rPr>
@@ -1330,6 +1118,7 @@
       <w:r>
         <w:rPr>
           <w:rStyle w:val="Hyperlink1"/>
+          <w:rFonts w:cstheme="minorHAnsi"/>
         </w:rPr>
         <w:t>Time limit: 0.3 sec. Memory limit: 16 MB.</w:t>
       </w:r>
@@ -9949,7 +9738,7 @@
 </file>
 
 <file path=customXml/itemProps1.xml><?xml version="1.0" encoding="utf-8"?>
-<ds:datastoreItem xmlns:ds="http://schemas.openxmlformats.org/officeDocument/2006/customXml" ds:itemID="{AEE2177A-1AAD-4BE8-A4E7-DF246DB11F9C}">
+<ds:datastoreItem xmlns:ds="http://schemas.openxmlformats.org/officeDocument/2006/customXml" ds:itemID="{073A8F05-C015-40D1-8055-B88834245BA2}">
   <ds:schemaRefs>
     <ds:schemaRef ds:uri="http://schemas.openxmlformats.org/officeDocument/2006/bibliography"/>
   </ds:schemaRefs>
